--- a/Elemento.docx
+++ b/Elemento.docx
@@ -1,6 +1,6 @@
 
 <file path=word/document.xml><?xml version="1.0" encoding="utf-8"?>
-<w:document xmlns:wpc="http://schemas.microsoft.com/office/word/2010/wordprocessingCanvas" xmlns:cx="http://schemas.microsoft.com/office/drawing/2014/chartex" xmlns:cx1="http://schemas.microsoft.com/office/drawing/2015/9/8/chartex" xmlns:mc="http://schemas.openxmlformats.org/markup-compatibility/2006" xmlns:o="urn:schemas-microsoft-com:office:office" xmlns:r="http://schemas.openxmlformats.org/officeDocument/2006/relationships" xmlns:m="http://schemas.openxmlformats.org/officeDocument/2006/math" xmlns:v="urn:schemas-microsoft-com:vml" xmlns:wp14="http://schemas.microsoft.com/office/word/2010/wordprocessingDrawing" xmlns:wp="http://schemas.openxmlformats.org/drawingml/2006/wordprocessingDrawing" xmlns:w10="urn:schemas-microsoft-com:office:word" xmlns:w="http://schemas.openxmlformats.org/wordprocessingml/2006/main" xmlns:w14="http://schemas.microsoft.com/office/word/2010/wordml" xmlns:w15="http://schemas.microsoft.com/office/word/2012/wordml" xmlns:w16se="http://schemas.microsoft.com/office/word/2015/wordml/symex" xmlns:wpg="http://schemas.microsoft.com/office/word/2010/wordprocessingGroup" xmlns:wpi="http://schemas.microsoft.com/office/word/2010/wordprocessingInk" xmlns:wne="http://schemas.microsoft.com/office/word/2006/wordml" xmlns:wps="http://schemas.microsoft.com/office/word/2010/wordprocessingShape" mc:Ignorable="w14 w15 w16se wp14">
+<w:document xmlns:wpc="http://schemas.microsoft.com/office/word/2010/wordprocessingCanvas" xmlns:cx="http://schemas.microsoft.com/office/drawing/2014/chartex" xmlns:cx1="http://schemas.microsoft.com/office/drawing/2015/9/8/chartex" xmlns:cx2="http://schemas.microsoft.com/office/drawing/2015/10/21/chartex" xmlns:cx3="http://schemas.microsoft.com/office/drawing/2016/5/9/chartex" xmlns:cx4="http://schemas.microsoft.com/office/drawing/2016/5/10/chartex" xmlns:cx5="http://schemas.microsoft.com/office/drawing/2016/5/11/chartex" xmlns:cx6="http://schemas.microsoft.com/office/drawing/2016/5/12/chartex" xmlns:cx7="http://schemas.microsoft.com/office/drawing/2016/5/13/chartex" xmlns:cx8="http://schemas.microsoft.com/office/drawing/2016/5/14/chartex" xmlns:mc="http://schemas.openxmlformats.org/markup-compatibility/2006" xmlns:aink="http://schemas.microsoft.com/office/drawing/2016/ink" xmlns:am3d="http://schemas.microsoft.com/office/drawing/2017/model3d" xmlns:o="urn:schemas-microsoft-com:office:office" xmlns:oel="http://schemas.microsoft.com/office/2019/extlst" xmlns:r="http://schemas.openxmlformats.org/officeDocument/2006/relationships" xmlns:m="http://schemas.openxmlformats.org/officeDocument/2006/math" xmlns:v="urn:schemas-microsoft-com:vml" xmlns:wp14="http://schemas.microsoft.com/office/word/2010/wordprocessingDrawing" xmlns:wp="http://schemas.openxmlformats.org/drawingml/2006/wordprocessingDrawing" xmlns:w10="urn:schemas-microsoft-com:office:word" xmlns:w="http://schemas.openxmlformats.org/wordprocessingml/2006/main" xmlns:w14="http://schemas.microsoft.com/office/word/2010/wordml" xmlns:w15="http://schemas.microsoft.com/office/word/2012/wordml" xmlns:w16cex="http://schemas.microsoft.com/office/word/2018/wordml/cex" xmlns:w16cid="http://schemas.microsoft.com/office/word/2016/wordml/cid" xmlns:w16="http://schemas.microsoft.com/office/word/2018/wordml" xmlns:w16sdtdh="http://schemas.microsoft.com/office/word/2020/wordml/sdtdatahash" xmlns:w16se="http://schemas.microsoft.com/office/word/2015/wordml/symex" xmlns:wpg="http://schemas.microsoft.com/office/word/2010/wordprocessingGroup" xmlns:wpi="http://schemas.microsoft.com/office/word/2010/wordprocessingInk" xmlns:wne="http://schemas.microsoft.com/office/word/2006/wordml" xmlns:wps="http://schemas.microsoft.com/office/word/2010/wordprocessingShape" mc:Ignorable="w14 w15 w16se w16cid w16 w16cex w16sdtdh wp14">
   <w:body>
     <w:p/>
     <w:p/>
@@ -18,30 +18,8 @@
         <w:rPr>
           <w:lang w:val="es-EC"/>
         </w:rPr>
-        <w:t xml:space="preserve">Elemento: método </w:t>
-      </w:r>
-      <w:proofErr w:type="spellStart"/>
-      <w:r>
-        <w:rPr>
-          <w:lang w:val="es-EC"/>
-        </w:rPr>
-        <w:t>insertAdyacentHTML</w:t>
-      </w:r>
-      <w:proofErr w:type="spellEnd"/>
-      <w:r>
-        <w:rPr>
-          <w:lang w:val="es-EC"/>
-        </w:rPr>
-        <w:t xml:space="preserve"> </w:t>
-      </w:r>
-      <w:proofErr w:type="gramStart"/>
-      <w:r>
-        <w:rPr>
-          <w:lang w:val="es-EC"/>
-        </w:rPr>
-        <w:t>( )</w:t>
-      </w:r>
-      <w:proofErr w:type="gramEnd"/>
+        <w:t>Elemento: método insertAdyacentHTML ( )</w:t>
+      </w:r>
     </w:p>
     <w:p>
       <w:pPr>
@@ -63,7 +41,6 @@
         </w:rPr>
         <w:t>los </w:t>
       </w:r>
-      <w:proofErr w:type="spellStart"/>
       <w:r>
         <w:rPr>
           <w:rFonts w:ascii="var(--font-code)" w:eastAsia="Times New Roman" w:hAnsi="var(--font-code)" w:cs="Courier New"/>
@@ -74,20 +51,7 @@
           <w:szCs w:val="20"/>
           <w:lang w:val="es-EC"/>
         </w:rPr>
-        <w:t>insertAdjacentHTML</w:t>
-      </w:r>
-      <w:proofErr w:type="spellEnd"/>
-      <w:r>
-        <w:rPr>
-          <w:rFonts w:ascii="var(--font-code)" w:eastAsia="Times New Roman" w:hAnsi="var(--font-code)" w:cs="Courier New"/>
-          <w:b/>
-          <w:bCs/>
-          <w:color w:val="1B1B1B"/>
-          <w:sz w:val="20"/>
-          <w:szCs w:val="20"/>
-          <w:lang w:val="es-EC"/>
-        </w:rPr>
-        <w:t>()</w:t>
+        <w:t>insertAdjacentHTML()</w:t>
       </w:r>
       <w:r>
         <w:rPr>
@@ -98,52 +62,61 @@
         </w:rPr>
         <w:t> método de la </w:t>
       </w:r>
-      <w:proofErr w:type="spellStart"/>
+      <w:hyperlink r:id="rId6" w:history="1">
+        <w:r>
+          <w:rPr>
+            <w:rFonts w:ascii="var(--font-code)" w:eastAsia="Times New Roman" w:hAnsi="var(--font-code)" w:cs="Courier New"/>
+            <w:color w:val="0000FF"/>
+            <w:sz w:val="20"/>
+            <w:szCs w:val="20"/>
+            <w:u w:val="single"/>
+            <w:lang w:val="es-EC"/>
+          </w:rPr>
+          <w:t>Element</w:t>
+        </w:r>
+      </w:hyperlink>
       <w:r>
         <w:rPr>
           <w:rFonts w:ascii="Segoe UI" w:eastAsia="Times New Roman" w:hAnsi="Segoe UI" w:cs="Segoe UI"/>
           <w:color w:val="1B1B1B"/>
           <w:szCs w:val="24"/>
-        </w:rPr>
-        <w:fldChar w:fldCharType="begin"/>
-      </w:r>
-      <w:r>
+          <w:lang w:val="es-EC"/>
+        </w:rPr>
+        <w:t> la interfaz analiza el texto especificado como HTML o XML e inserta los nodos resultantes en el árbol DOM en una posición específica.</w:t>
+      </w:r>
+    </w:p>
+    <w:p>
+      <w:pPr>
+        <w:shd w:val="clear" w:color="auto" w:fill="FFFFFF"/>
+        <w:spacing w:before="100" w:beforeAutospacing="1" w:after="100" w:afterAutospacing="1" w:line="240" w:lineRule="auto"/>
         <w:rPr>
           <w:rFonts w:ascii="Segoe UI" w:eastAsia="Times New Roman" w:hAnsi="Segoe UI" w:cs="Segoe UI"/>
           <w:color w:val="1B1B1B"/>
           <w:szCs w:val="24"/>
           <w:lang w:val="es-EC"/>
         </w:rPr>
-        <w:instrText xml:space="preserve"> HYPERLINK "https://developer.mozilla.org/en-US/docs/Web/API/Element" </w:instrText>
-      </w:r>
+      </w:pPr>
       <w:r>
         <w:rPr>
           <w:rFonts w:ascii="Segoe UI" w:eastAsia="Times New Roman" w:hAnsi="Segoe UI" w:cs="Segoe UI"/>
           <w:color w:val="1B1B1B"/>
           <w:szCs w:val="24"/>
-        </w:rPr>
-        <w:fldChar w:fldCharType="separate"/>
-      </w:r>
-      <w:r>
-        <w:rPr>
-          <w:rFonts w:ascii="var(--font-code)" w:eastAsia="Times New Roman" w:hAnsi="var(--font-code)" w:cs="Courier New"/>
-          <w:color w:val="0000FF"/>
-          <w:sz w:val="20"/>
-          <w:szCs w:val="20"/>
-          <w:u w:val="single"/>
-          <w:lang w:val="es-EC"/>
-        </w:rPr>
-        <w:t>Element</w:t>
-      </w:r>
-      <w:proofErr w:type="spellEnd"/>
-      <w:r>
+          <w:lang w:val="es-EC"/>
+        </w:rPr>
+        <w:t>Syntax:</w:t>
+      </w:r>
+    </w:p>
+    <w:p>
+      <w:pPr>
+        <w:shd w:val="clear" w:color="auto" w:fill="FFFFFF"/>
+        <w:spacing w:before="100" w:beforeAutospacing="1" w:after="100" w:afterAutospacing="1" w:line="240" w:lineRule="auto"/>
         <w:rPr>
           <w:rFonts w:ascii="Segoe UI" w:eastAsia="Times New Roman" w:hAnsi="Segoe UI" w:cs="Segoe UI"/>
           <w:color w:val="1B1B1B"/>
           <w:szCs w:val="24"/>
-        </w:rPr>
-        <w:fldChar w:fldCharType="end"/>
-      </w:r>
+          <w:lang w:val="es-EC"/>
+        </w:rPr>
+      </w:pPr>
       <w:r>
         <w:rPr>
           <w:rFonts w:ascii="Segoe UI" w:eastAsia="Times New Roman" w:hAnsi="Segoe UI" w:cs="Segoe UI"/>
@@ -151,102 +124,7 @@
           <w:szCs w:val="24"/>
           <w:lang w:val="es-EC"/>
         </w:rPr>
-        <w:t> la interfaz analiza el texto especificado como HTML o XML e inserta los nodos resultantes en el árbol DOM en una posición específica.</w:t>
-      </w:r>
-    </w:p>
-    <w:p>
-      <w:pPr>
-        <w:shd w:val="clear" w:color="auto" w:fill="FFFFFF"/>
-        <w:spacing w:before="100" w:beforeAutospacing="1" w:after="100" w:afterAutospacing="1" w:line="240" w:lineRule="auto"/>
-        <w:rPr>
-          <w:rFonts w:ascii="Segoe UI" w:eastAsia="Times New Roman" w:hAnsi="Segoe UI" w:cs="Segoe UI"/>
-          <w:color w:val="1B1B1B"/>
-          <w:szCs w:val="24"/>
-          <w:lang w:val="es-EC"/>
-        </w:rPr>
-      </w:pPr>
-      <w:proofErr w:type="spellStart"/>
-      <w:r>
-        <w:rPr>
-          <w:rFonts w:ascii="Segoe UI" w:eastAsia="Times New Roman" w:hAnsi="Segoe UI" w:cs="Segoe UI"/>
-          <w:color w:val="1B1B1B"/>
-          <w:szCs w:val="24"/>
-          <w:lang w:val="es-EC"/>
-        </w:rPr>
-        <w:t>Syntax</w:t>
-      </w:r>
-      <w:proofErr w:type="spellEnd"/>
-      <w:r>
-        <w:rPr>
-          <w:rFonts w:ascii="Segoe UI" w:eastAsia="Times New Roman" w:hAnsi="Segoe UI" w:cs="Segoe UI"/>
-          <w:color w:val="1B1B1B"/>
-          <w:szCs w:val="24"/>
-          <w:lang w:val="es-EC"/>
-        </w:rPr>
-        <w:t>:</w:t>
-      </w:r>
-    </w:p>
-    <w:p>
-      <w:pPr>
-        <w:shd w:val="clear" w:color="auto" w:fill="FFFFFF"/>
-        <w:spacing w:before="100" w:beforeAutospacing="1" w:after="100" w:afterAutospacing="1" w:line="240" w:lineRule="auto"/>
-        <w:rPr>
-          <w:rFonts w:ascii="Segoe UI" w:eastAsia="Times New Roman" w:hAnsi="Segoe UI" w:cs="Segoe UI"/>
-          <w:color w:val="1B1B1B"/>
-          <w:szCs w:val="24"/>
-          <w:lang w:val="es-EC"/>
-        </w:rPr>
-      </w:pPr>
-      <w:proofErr w:type="spellStart"/>
-      <w:proofErr w:type="gramStart"/>
-      <w:r>
-        <w:rPr>
-          <w:rFonts w:ascii="Segoe UI" w:eastAsia="Times New Roman" w:hAnsi="Segoe UI" w:cs="Segoe UI"/>
-          <w:color w:val="1B1B1B"/>
-          <w:szCs w:val="24"/>
-          <w:lang w:val="es-EC"/>
-        </w:rPr>
-        <w:t>insertAdjacentHTML</w:t>
-      </w:r>
-      <w:proofErr w:type="spellEnd"/>
-      <w:r>
-        <w:rPr>
-          <w:rFonts w:ascii="Segoe UI" w:eastAsia="Times New Roman" w:hAnsi="Segoe UI" w:cs="Segoe UI"/>
-          <w:color w:val="1B1B1B"/>
-          <w:szCs w:val="24"/>
-          <w:lang w:val="es-EC"/>
-        </w:rPr>
-        <w:t>(</w:t>
-      </w:r>
-      <w:proofErr w:type="gramEnd"/>
-      <w:r>
-        <w:rPr>
-          <w:rFonts w:ascii="Segoe UI" w:eastAsia="Times New Roman" w:hAnsi="Segoe UI" w:cs="Segoe UI"/>
-          <w:color w:val="1B1B1B"/>
-          <w:szCs w:val="24"/>
-          <w:lang w:val="es-EC"/>
-        </w:rPr>
-        <w:t xml:space="preserve">position, </w:t>
-      </w:r>
-      <w:proofErr w:type="spellStart"/>
-      <w:r>
-        <w:rPr>
-          <w:rFonts w:ascii="Segoe UI" w:eastAsia="Times New Roman" w:hAnsi="Segoe UI" w:cs="Segoe UI"/>
-          <w:color w:val="1B1B1B"/>
-          <w:szCs w:val="24"/>
-          <w:lang w:val="es-EC"/>
-        </w:rPr>
-        <w:t>text</w:t>
-      </w:r>
-      <w:proofErr w:type="spellEnd"/>
-      <w:r>
-        <w:rPr>
-          <w:rFonts w:ascii="Segoe UI" w:eastAsia="Times New Roman" w:hAnsi="Segoe UI" w:cs="Segoe UI"/>
-          <w:color w:val="1B1B1B"/>
-          <w:szCs w:val="24"/>
-          <w:lang w:val="es-EC"/>
-        </w:rPr>
-        <w:t>)</w:t>
+        <w:t>insertAdjacentHTML(position, text)</w:t>
       </w:r>
     </w:p>
     <w:p>
@@ -259,7 +137,7 @@
           <w:lang w:val="es-EC"/>
         </w:rPr>
       </w:pPr>
-      <w:hyperlink r:id="rId6" w:anchor="parameters" w:history="1">
+      <w:hyperlink r:id="rId7" w:anchor="parameters" w:history="1">
         <w:r>
           <w:rPr>
             <w:rStyle w:val="Hipervnculo"/>
@@ -517,8 +395,79 @@
           <w:lang w:val="es-EC"/>
         </w:rPr>
       </w:pPr>
-      <w:bookmarkStart w:id="0" w:name="_GoBack"/>
-      <w:bookmarkEnd w:id="0"/>
+      <w:r>
+        <w:rPr>
+          <w:lang w:val="es-EC"/>
+        </w:rPr>
+        <w:lastRenderedPageBreak/>
+        <w:t>Existe una super extencion para visual studio llamada Json Crack q permite ver de manera visual la estructura de un doc .json. Ej:</w:t>
+      </w:r>
+    </w:p>
+    <w:p>
+      <w:pPr>
+        <w:tabs>
+          <w:tab w:val="left" w:pos="1155"/>
+        </w:tabs>
+        <w:rPr>
+          <w:lang w:val="es-EC"/>
+        </w:rPr>
+      </w:pPr>
+      <w:r>
+        <w:rPr>
+          <w:lang w:val="es-EC"/>
+        </w:rPr>
+        <w:drawing>
+          <wp:inline distT="0" distB="0" distL="0" distR="0" wp14:anchorId="42E7AF8D" wp14:editId="16342F39">
+            <wp:extent cx="5612130" cy="3402330"/>
+            <wp:effectExtent l="0" t="0" r="7620" b="7620"/>
+            <wp:docPr id="1274404367" name="Imagen 1" descr="Interfaz de usuario gráfica, Teams&#10;&#10;Descripción generada automáticamente"/>
+            <wp:cNvGraphicFramePr>
+              <a:graphicFrameLocks xmlns:a="http://schemas.openxmlformats.org/drawingml/2006/main" noChangeAspect="1"/>
+            </wp:cNvGraphicFramePr>
+            <a:graphic xmlns:a="http://schemas.openxmlformats.org/drawingml/2006/main">
+              <a:graphicData uri="http://schemas.openxmlformats.org/drawingml/2006/picture">
+                <pic:pic xmlns:pic="http://schemas.openxmlformats.org/drawingml/2006/picture">
+                  <pic:nvPicPr>
+                    <pic:cNvPr id="1274404367" name="Imagen 1" descr="Interfaz de usuario gráfica, Teams&#10;&#10;Descripción generada automáticamente"/>
+                    <pic:cNvPicPr/>
+                  </pic:nvPicPr>
+                  <pic:blipFill>
+                    <a:blip r:embed="rId8"/>
+                    <a:stretch>
+                      <a:fillRect/>
+                    </a:stretch>
+                  </pic:blipFill>
+                  <pic:spPr>
+                    <a:xfrm>
+                      <a:off x="0" y="0"/>
+                      <a:ext cx="5612130" cy="3402330"/>
+                    </a:xfrm>
+                    <a:prstGeom prst="rect">
+                      <a:avLst/>
+                    </a:prstGeom>
+                  </pic:spPr>
+                </pic:pic>
+              </a:graphicData>
+            </a:graphic>
+          </wp:inline>
+        </w:drawing>
+      </w:r>
+    </w:p>
+    <w:p>
+      <w:pPr>
+        <w:tabs>
+          <w:tab w:val="left" w:pos="1155"/>
+        </w:tabs>
+        <w:rPr>
+          <w:lang w:val="es-EC"/>
+        </w:rPr>
+      </w:pPr>
+      <w:r>
+        <w:rPr>
+          <w:lang w:val="es-ES"/>
+        </w:rPr>
+        <w:t xml:space="preserve"> </w:t>
+      </w:r>
     </w:p>
     <w:sectPr>
       <w:pgSz w:w="12240" w:h="15840"/>
@@ -531,7 +480,7 @@
 </file>
 
 <file path=word/endnotes.xml><?xml version="1.0" encoding="utf-8"?>
-<w:endnotes xmlns:wpc="http://schemas.microsoft.com/office/word/2010/wordprocessingCanvas" xmlns:cx="http://schemas.microsoft.com/office/drawing/2014/chartex" xmlns:cx1="http://schemas.microsoft.com/office/drawing/2015/9/8/chartex" xmlns:mc="http://schemas.openxmlformats.org/markup-compatibility/2006" xmlns:o="urn:schemas-microsoft-com:office:office" xmlns:r="http://schemas.openxmlformats.org/officeDocument/2006/relationships" xmlns:m="http://schemas.openxmlformats.org/officeDocument/2006/math" xmlns:v="urn:schemas-microsoft-com:vml" xmlns:wp14="http://schemas.microsoft.com/office/word/2010/wordprocessingDrawing" xmlns:wp="http://schemas.openxmlformats.org/drawingml/2006/wordprocessingDrawing" xmlns:w10="urn:schemas-microsoft-com:office:word" xmlns:w="http://schemas.openxmlformats.org/wordprocessingml/2006/main" xmlns:w14="http://schemas.microsoft.com/office/word/2010/wordml" xmlns:w15="http://schemas.microsoft.com/office/word/2012/wordml" xmlns:w16se="http://schemas.microsoft.com/office/word/2015/wordml/symex" xmlns:wpg="http://schemas.microsoft.com/office/word/2010/wordprocessingGroup" xmlns:wpi="http://schemas.microsoft.com/office/word/2010/wordprocessingInk" xmlns:wne="http://schemas.microsoft.com/office/word/2006/wordml" xmlns:wps="http://schemas.microsoft.com/office/word/2010/wordprocessingShape" mc:Ignorable="w14 w15 w16se wp14">
+<w:endnotes xmlns:wpc="http://schemas.microsoft.com/office/word/2010/wordprocessingCanvas" xmlns:cx="http://schemas.microsoft.com/office/drawing/2014/chartex" xmlns:cx1="http://schemas.microsoft.com/office/drawing/2015/9/8/chartex" xmlns:cx2="http://schemas.microsoft.com/office/drawing/2015/10/21/chartex" xmlns:cx3="http://schemas.microsoft.com/office/drawing/2016/5/9/chartex" xmlns:cx4="http://schemas.microsoft.com/office/drawing/2016/5/10/chartex" xmlns:cx5="http://schemas.microsoft.com/office/drawing/2016/5/11/chartex" xmlns:cx6="http://schemas.microsoft.com/office/drawing/2016/5/12/chartex" xmlns:cx7="http://schemas.microsoft.com/office/drawing/2016/5/13/chartex" xmlns:cx8="http://schemas.microsoft.com/office/drawing/2016/5/14/chartex" xmlns:mc="http://schemas.openxmlformats.org/markup-compatibility/2006" xmlns:aink="http://schemas.microsoft.com/office/drawing/2016/ink" xmlns:am3d="http://schemas.microsoft.com/office/drawing/2017/model3d" xmlns:o="urn:schemas-microsoft-com:office:office" xmlns:oel="http://schemas.microsoft.com/office/2019/extlst" xmlns:r="http://schemas.openxmlformats.org/officeDocument/2006/relationships" xmlns:m="http://schemas.openxmlformats.org/officeDocument/2006/math" xmlns:v="urn:schemas-microsoft-com:vml" xmlns:wp14="http://schemas.microsoft.com/office/word/2010/wordprocessingDrawing" xmlns:wp="http://schemas.openxmlformats.org/drawingml/2006/wordprocessingDrawing" xmlns:w10="urn:schemas-microsoft-com:office:word" xmlns:w="http://schemas.openxmlformats.org/wordprocessingml/2006/main" xmlns:w14="http://schemas.microsoft.com/office/word/2010/wordml" xmlns:w15="http://schemas.microsoft.com/office/word/2012/wordml" xmlns:w16cex="http://schemas.microsoft.com/office/word/2018/wordml/cex" xmlns:w16cid="http://schemas.microsoft.com/office/word/2016/wordml/cid" xmlns:w16="http://schemas.microsoft.com/office/word/2018/wordml" xmlns:w16sdtdh="http://schemas.microsoft.com/office/word/2020/wordml/sdtdatahash" xmlns:w16se="http://schemas.microsoft.com/office/word/2015/wordml/symex" xmlns:wpg="http://schemas.microsoft.com/office/word/2010/wordprocessingGroup" xmlns:wpi="http://schemas.microsoft.com/office/word/2010/wordprocessingInk" xmlns:wne="http://schemas.microsoft.com/office/word/2006/wordml" xmlns:wps="http://schemas.microsoft.com/office/word/2010/wordprocessingShape" mc:Ignorable="w14 w15 w16se w16cid w16 w16cex w16sdtdh wp14">
   <w:endnote w:type="separator" w:id="-1">
     <w:p>
       <w:pPr>
@@ -556,7 +505,7 @@
 </file>
 
 <file path=word/footnotes.xml><?xml version="1.0" encoding="utf-8"?>
-<w:footnotes xmlns:wpc="http://schemas.microsoft.com/office/word/2010/wordprocessingCanvas" xmlns:cx="http://schemas.microsoft.com/office/drawing/2014/chartex" xmlns:cx1="http://schemas.microsoft.com/office/drawing/2015/9/8/chartex" xmlns:mc="http://schemas.openxmlformats.org/markup-compatibility/2006" xmlns:o="urn:schemas-microsoft-com:office:office" xmlns:r="http://schemas.openxmlformats.org/officeDocument/2006/relationships" xmlns:m="http://schemas.openxmlformats.org/officeDocument/2006/math" xmlns:v="urn:schemas-microsoft-com:vml" xmlns:wp14="http://schemas.microsoft.com/office/word/2010/wordprocessingDrawing" xmlns:wp="http://schemas.openxmlformats.org/drawingml/2006/wordprocessingDrawing" xmlns:w10="urn:schemas-microsoft-com:office:word" xmlns:w="http://schemas.openxmlformats.org/wordprocessingml/2006/main" xmlns:w14="http://schemas.microsoft.com/office/word/2010/wordml" xmlns:w15="http://schemas.microsoft.com/office/word/2012/wordml" xmlns:w16se="http://schemas.microsoft.com/office/word/2015/wordml/symex" xmlns:wpg="http://schemas.microsoft.com/office/word/2010/wordprocessingGroup" xmlns:wpi="http://schemas.microsoft.com/office/word/2010/wordprocessingInk" xmlns:wne="http://schemas.microsoft.com/office/word/2006/wordml" xmlns:wps="http://schemas.microsoft.com/office/word/2010/wordprocessingShape" mc:Ignorable="w14 w15 w16se wp14">
+<w:footnotes xmlns:wpc="http://schemas.microsoft.com/office/word/2010/wordprocessingCanvas" xmlns:cx="http://schemas.microsoft.com/office/drawing/2014/chartex" xmlns:cx1="http://schemas.microsoft.com/office/drawing/2015/9/8/chartex" xmlns:cx2="http://schemas.microsoft.com/office/drawing/2015/10/21/chartex" xmlns:cx3="http://schemas.microsoft.com/office/drawing/2016/5/9/chartex" xmlns:cx4="http://schemas.microsoft.com/office/drawing/2016/5/10/chartex" xmlns:cx5="http://schemas.microsoft.com/office/drawing/2016/5/11/chartex" xmlns:cx6="http://schemas.microsoft.com/office/drawing/2016/5/12/chartex" xmlns:cx7="http://schemas.microsoft.com/office/drawing/2016/5/13/chartex" xmlns:cx8="http://schemas.microsoft.com/office/drawing/2016/5/14/chartex" xmlns:mc="http://schemas.openxmlformats.org/markup-compatibility/2006" xmlns:aink="http://schemas.microsoft.com/office/drawing/2016/ink" xmlns:am3d="http://schemas.microsoft.com/office/drawing/2017/model3d" xmlns:o="urn:schemas-microsoft-com:office:office" xmlns:oel="http://schemas.microsoft.com/office/2019/extlst" xmlns:r="http://schemas.openxmlformats.org/officeDocument/2006/relationships" xmlns:m="http://schemas.openxmlformats.org/officeDocument/2006/math" xmlns:v="urn:schemas-microsoft-com:vml" xmlns:wp14="http://schemas.microsoft.com/office/word/2010/wordprocessingDrawing" xmlns:wp="http://schemas.openxmlformats.org/drawingml/2006/wordprocessingDrawing" xmlns:w10="urn:schemas-microsoft-com:office:word" xmlns:w="http://schemas.openxmlformats.org/wordprocessingml/2006/main" xmlns:w14="http://schemas.microsoft.com/office/word/2010/wordml" xmlns:w15="http://schemas.microsoft.com/office/word/2012/wordml" xmlns:w16cex="http://schemas.microsoft.com/office/word/2018/wordml/cex" xmlns:w16cid="http://schemas.microsoft.com/office/word/2016/wordml/cid" xmlns:w16="http://schemas.microsoft.com/office/word/2018/wordml" xmlns:w16sdtdh="http://schemas.microsoft.com/office/word/2020/wordml/sdtdatahash" xmlns:w16se="http://schemas.microsoft.com/office/word/2015/wordml/symex" xmlns:wpg="http://schemas.microsoft.com/office/word/2010/wordprocessingGroup" xmlns:wpi="http://schemas.microsoft.com/office/word/2010/wordprocessingInk" xmlns:wne="http://schemas.microsoft.com/office/word/2006/wordml" xmlns:wps="http://schemas.microsoft.com/office/word/2010/wordprocessingShape" mc:Ignorable="w14 w15 w16se w16cid w16 w16cex w16sdtdh wp14">
   <w:footnote w:type="separator" w:id="-1">
     <w:p>
       <w:pPr>
@@ -581,7 +530,7 @@
 </file>
 
 <file path=word/styles.xml><?xml version="1.0" encoding="utf-8"?>
-<w:styles xmlns:mc="http://schemas.openxmlformats.org/markup-compatibility/2006" xmlns:r="http://schemas.openxmlformats.org/officeDocument/2006/relationships" xmlns:w="http://schemas.openxmlformats.org/wordprocessingml/2006/main" xmlns:w14="http://schemas.microsoft.com/office/word/2010/wordml" xmlns:w15="http://schemas.microsoft.com/office/word/2012/wordml" xmlns:w16se="http://schemas.microsoft.com/office/word/2015/wordml/symex" mc:Ignorable="w14 w15 w16se">
+<w:styles xmlns:mc="http://schemas.openxmlformats.org/markup-compatibility/2006" xmlns:r="http://schemas.openxmlformats.org/officeDocument/2006/relationships" xmlns:w="http://schemas.openxmlformats.org/wordprocessingml/2006/main" xmlns:w14="http://schemas.microsoft.com/office/word/2010/wordml" xmlns:w15="http://schemas.microsoft.com/office/word/2012/wordml" xmlns:w16cex="http://schemas.microsoft.com/office/word/2018/wordml/cex" xmlns:w16cid="http://schemas.microsoft.com/office/word/2016/wordml/cid" xmlns:w16="http://schemas.microsoft.com/office/word/2018/wordml" xmlns:w16sdtdh="http://schemas.microsoft.com/office/word/2020/wordml/sdtdatahash" xmlns:w16se="http://schemas.microsoft.com/office/word/2015/wordml/symex" mc:Ignorable="w14 w15 w16se w16cid w16 w16cex w16sdtdh">
   <w:docDefaults>
     <w:rPrDefault>
       <w:rPr>
@@ -597,7 +546,7 @@
       </w:pPr>
     </w:pPrDefault>
   </w:docDefaults>
-  <w:latentStyles w:defLockedState="0" w:defUIPriority="99" w:defSemiHidden="0" w:defUnhideWhenUsed="0" w:defQFormat="0" w:count="371">
+  <w:latentStyles w:defLockedState="0" w:defUIPriority="99" w:defSemiHidden="0" w:defUnhideWhenUsed="0" w:defQFormat="0" w:count="376">
     <w:lsdException w:name="Normal" w:uiPriority="0" w:qFormat="1"/>
     <w:lsdException w:name="heading 1" w:uiPriority="9" w:qFormat="1"/>
     <w:lsdException w:name="heading 2" w:semiHidden="1" w:uiPriority="9" w:unhideWhenUsed="1" w:qFormat="1"/>
@@ -969,6 +918,11 @@
     <w:lsdException w:name="List Table 5 Dark Accent 6" w:uiPriority="50"/>
     <w:lsdException w:name="List Table 6 Colorful Accent 6" w:uiPriority="51"/>
     <w:lsdException w:name="List Table 7 Colorful Accent 6" w:uiPriority="52"/>
+    <w:lsdException w:name="Mention" w:semiHidden="1" w:unhideWhenUsed="1"/>
+    <w:lsdException w:name="Smart Hyperlink" w:semiHidden="1" w:unhideWhenUsed="1"/>
+    <w:lsdException w:name="Hashtag" w:semiHidden="1" w:unhideWhenUsed="1"/>
+    <w:lsdException w:name="Unresolved Mention" w:semiHidden="1" w:unhideWhenUsed="1"/>
+    <w:lsdException w:name="Smart Link" w:semiHidden="1" w:unhideWhenUsed="1"/>
   </w:latentStyles>
   <w:style w:type="paragraph" w:default="1" w:styleId="Normal">
     <w:name w:val="Normal"/>
